--- a/TODO.docx
+++ b/TODO.docx
@@ -177,6 +177,32 @@
           <w:bCs/>
         </w:rPr>
         <w:t>- write tests for Rcpp interface</w:t>
+      </w:r>
+    </w:p>
+    <w:p>
+      <w:pPr>
+        <w:rPr>
+          <w:rFonts w:hint="default"/>
+          <w:b/>
+          <w:bCs/>
+        </w:rPr>
+      </w:pPr>
+    </w:p>
+    <w:p>
+      <w:pPr>
+        <w:rPr>
+          <w:rFonts w:hint="default"/>
+          <w:b/>
+          <w:bCs/>
+        </w:rPr>
+      </w:pPr>
+      <w:r>
+        <w:rPr>
+          <w:rFonts w:hint="default"/>
+          <w:b/>
+          <w:bCs/>
+        </w:rPr>
+        <w:t>- use of startvalues has to be implemented :)</w:t>
       </w:r>
       <w:bookmarkStart w:id="0" w:name="_GoBack"/>
       <w:bookmarkEnd w:id="0"/>
